--- a/doc/오픈소스배포(나반,2팀).docx
+++ b/doc/오픈소스배포(나반,2팀).docx
@@ -80,21 +80,20 @@
     <w:p>
       <w:pPr>
         <w:rPr>
+          <w:b/>
+          <w:bCs/>
+          <w:sz w:val="22"/>
+          <w:szCs w:val="24"/>
+        </w:rPr>
+      </w:pPr>
+      <w:r>
+        <w:rPr>
           <w:rFonts w:hint="eastAsia"/>
           <w:b/>
           <w:bCs/>
           <w:sz w:val="22"/>
           <w:szCs w:val="24"/>
         </w:rPr>
-      </w:pPr>
-      <w:r>
-        <w:rPr>
-          <w:rFonts w:hint="eastAsia"/>
-          <w:b/>
-          <w:bCs/>
-          <w:sz w:val="22"/>
-          <w:szCs w:val="24"/>
-        </w:rPr>
         <w:t>실습</w:t>
       </w:r>
       <w:r>
@@ -104,27 +103,7 @@
           <w:sz w:val="22"/>
           <w:szCs w:val="24"/>
         </w:rPr>
-        <w:t xml:space="preserve"> #2: </w:t>
-      </w:r>
-      <w:proofErr w:type="spellStart"/>
-      <w:r>
-        <w:rPr>
-          <w:b/>
-          <w:bCs/>
-          <w:sz w:val="22"/>
-          <w:szCs w:val="24"/>
-        </w:rPr>
-        <w:t>도커</w:t>
-      </w:r>
-      <w:proofErr w:type="spellEnd"/>
-      <w:r>
-        <w:rPr>
-          <w:b/>
-          <w:bCs/>
-          <w:sz w:val="22"/>
-          <w:szCs w:val="24"/>
-        </w:rPr>
-        <w:t xml:space="preserve"> 환경에서의 코드 작성</w:t>
+        <w:t xml:space="preserve"> #2: 도커 환경에서의 코드 작성</w:t>
       </w:r>
     </w:p>
     <w:p>
@@ -171,71 +150,42 @@
     </w:p>
     <w:p/>
     <w:p/>
+    <w:p/>
     <w:p>
       <w:pPr>
         <w:rPr>
+          <w:b/>
+          <w:bCs/>
+          <w:sz w:val="22"/>
+          <w:szCs w:val="24"/>
+        </w:rPr>
+      </w:pPr>
+      <w:r>
+        <w:rPr>
           <w:rFonts w:hint="eastAsia"/>
-        </w:rPr>
-      </w:pPr>
+          <w:b/>
+          <w:bCs/>
+          <w:sz w:val="22"/>
+          <w:szCs w:val="24"/>
+        </w:rPr>
+        <w:lastRenderedPageBreak/>
+        <w:t>실습</w:t>
+      </w:r>
+      <w:r>
+        <w:rPr>
+          <w:b/>
+          <w:bCs/>
+          <w:sz w:val="22"/>
+          <w:szCs w:val="24"/>
+        </w:rPr>
+        <w:t xml:space="preserve"> #3: 도커 환경을 배포</w:t>
+      </w:r>
     </w:p>
     <w:p>
-      <w:pPr>
-        <w:rPr>
-          <w:rFonts w:hint="eastAsia"/>
-          <w:b/>
-          <w:bCs/>
-          <w:sz w:val="22"/>
-          <w:szCs w:val="24"/>
-        </w:rPr>
-      </w:pPr>
-      <w:r>
-        <w:rPr>
-          <w:rFonts w:hint="eastAsia"/>
-          <w:b/>
-          <w:bCs/>
-          <w:sz w:val="22"/>
-          <w:szCs w:val="24"/>
-        </w:rPr>
-        <w:lastRenderedPageBreak/>
-        <w:t>실습</w:t>
-      </w:r>
-      <w:r>
-        <w:rPr>
-          <w:b/>
-          <w:bCs/>
-          <w:sz w:val="22"/>
-          <w:szCs w:val="24"/>
-        </w:rPr>
-        <w:t xml:space="preserve"> #3: </w:t>
-      </w:r>
-      <w:proofErr w:type="spellStart"/>
-      <w:r>
-        <w:rPr>
-          <w:b/>
-          <w:bCs/>
-          <w:sz w:val="22"/>
-          <w:szCs w:val="24"/>
-        </w:rPr>
-        <w:t>도커</w:t>
-      </w:r>
-      <w:proofErr w:type="spellEnd"/>
-      <w:r>
-        <w:rPr>
-          <w:b/>
-          <w:bCs/>
-          <w:sz w:val="22"/>
-          <w:szCs w:val="24"/>
-        </w:rPr>
-        <w:t xml:space="preserve"> 환경을 배포</w:t>
-      </w:r>
-    </w:p>
-    <w:p>
-      <w:pPr>
-        <w:rPr>
-          <w:rFonts w:hint="eastAsia"/>
-        </w:rPr>
-      </w:pPr>
-      <w:r>
+      <w:r>
+        <w:rPr>
+          <w:noProof/>
+        </w:rPr>
         <w:drawing>
           <wp:inline distT="0" distB="0" distL="0" distR="0" wp14:anchorId="3A24BAEB" wp14:editId="4533EFEC">
             <wp:extent cx="5233119" cy="2186940"/>
@@ -275,6 +225,9 @@
     </w:p>
     <w:p>
       <w:r>
+        <w:rPr>
+          <w:noProof/>
+        </w:rPr>
         <w:drawing>
           <wp:inline distT="0" distB="0" distL="0" distR="0" wp14:anchorId="608A20D5" wp14:editId="336058FA">
             <wp:extent cx="4463474" cy="1508760"/>
@@ -316,7 +269,6 @@
     <w:p>
       <w:pPr>
         <w:rPr>
-          <w:rFonts w:hint="eastAsia"/>
           <w:b/>
           <w:bCs/>
           <w:sz w:val="22"/>
@@ -345,6 +297,9 @@
     </w:p>
     <w:p>
       <w:r>
+        <w:rPr>
+          <w:noProof/>
+        </w:rPr>
         <w:drawing>
           <wp:inline distT="0" distB="0" distL="0" distR="0" wp14:anchorId="1F63130B" wp14:editId="6CFC3EB3">
             <wp:extent cx="5731510" cy="1383030"/>
@@ -384,6 +339,9 @@
     </w:p>
     <w:p>
       <w:r>
+        <w:rPr>
+          <w:noProof/>
+        </w:rPr>
         <w:drawing>
           <wp:inline distT="0" distB="0" distL="0" distR="0" wp14:anchorId="2F8424E1" wp14:editId="4E07931A">
             <wp:extent cx="5731510" cy="2003425"/>
@@ -448,36 +406,14 @@
           <w:sz w:val="22"/>
           <w:szCs w:val="24"/>
         </w:rPr>
-        <w:t xml:space="preserve"> #5: </w:t>
-      </w:r>
-      <w:proofErr w:type="spellStart"/>
-      <w:r>
-        <w:rPr>
-          <w:b/>
-          <w:bCs/>
-          <w:sz w:val="22"/>
-          <w:szCs w:val="24"/>
-        </w:rPr>
-        <w:t>도커</w:t>
-      </w:r>
-      <w:proofErr w:type="spellEnd"/>
-      <w:r>
-        <w:rPr>
-          <w:b/>
-          <w:bCs/>
-          <w:sz w:val="22"/>
-          <w:szCs w:val="24"/>
-        </w:rPr>
-        <w:t xml:space="preserve"> 파일 작성 실습</w:t>
+        <w:t xml:space="preserve"> #5: 도커 파일 작성 실습</w:t>
       </w:r>
     </w:p>
     <w:p>
-      <w:pPr>
-        <w:rPr>
-          <w:rFonts w:hint="eastAsia"/>
-        </w:rPr>
-      </w:pPr>
-      <w:r>
+      <w:r>
+        <w:rPr>
+          <w:noProof/>
+        </w:rPr>
         <w:drawing>
           <wp:inline distT="0" distB="0" distL="0" distR="0" wp14:anchorId="7E0232F6" wp14:editId="26E98C59">
             <wp:extent cx="3680460" cy="1960850"/>
@@ -516,17 +452,12 @@
       </w:r>
     </w:p>
     <w:p>
-      <w:pPr>
-        <w:rPr>
-          <w:rFonts w:hint="eastAsia"/>
-        </w:rPr>
-      </w:pPr>
       <w:r>
         <w:drawing>
-          <wp:inline distT="0" distB="0" distL="0" distR="0" wp14:anchorId="2D172269" wp14:editId="66C4D301">
-            <wp:extent cx="5731510" cy="2240915"/>
-            <wp:effectExtent l="0" t="0" r="2540" b="6985"/>
-            <wp:docPr id="1874209367" name="그림 1" descr="텍스트, 스크린샷, 폰트이(가) 표시된 사진&#10;&#10;자동 생성된 설명"/>
+          <wp:inline distT="0" distB="0" distL="0" distR="0" wp14:anchorId="78BAC1DC" wp14:editId="5D6F7520">
+            <wp:extent cx="5731510" cy="2785110"/>
+            <wp:effectExtent l="0" t="0" r="2540" b="0"/>
+            <wp:docPr id="1877715804" name="그림 1" descr="텍스트, 스크린샷, 폰트이(가) 표시된 사진&#10;&#10;자동 생성된 설명"/>
             <wp:cNvGraphicFramePr>
               <a:graphicFrameLocks xmlns:a="http://schemas.openxmlformats.org/drawingml/2006/main" noChangeAspect="1"/>
             </wp:cNvGraphicFramePr>
@@ -534,7 +465,7 @@
               <a:graphicData uri="http://schemas.openxmlformats.org/drawingml/2006/picture">
                 <pic:pic xmlns:pic="http://schemas.openxmlformats.org/drawingml/2006/picture">
                   <pic:nvPicPr>
-                    <pic:cNvPr id="1874209367" name="그림 1" descr="텍스트, 스크린샷, 폰트이(가) 표시된 사진&#10;&#10;자동 생성된 설명"/>
+                    <pic:cNvPr id="1877715804" name="그림 1" descr="텍스트, 스크린샷, 폰트이(가) 표시된 사진&#10;&#10;자동 생성된 설명"/>
                     <pic:cNvPicPr/>
                   </pic:nvPicPr>
                   <pic:blipFill>
@@ -546,7 +477,7 @@
                   <pic:spPr>
                     <a:xfrm>
                       <a:off x="0" y="0"/>
-                      <a:ext cx="5731510" cy="2240915"/>
+                      <a:ext cx="5731510" cy="2785110"/>
                     </a:xfrm>
                     <a:prstGeom prst="rect">
                       <a:avLst/>
